--- a/static/docxtemplate/monitor/doc51-1.docx
+++ b/static/docxtemplate/monitor/doc51-1.docx
@@ -419,6 +419,16 @@
         </w:rPr>
         <w:t>}号），要求</w:t>
       </w:r>
+      <w:r>
+        <w:rPr>
+          <w:rFonts w:hint="eastAsia" w:ascii="仿宋" w:hAnsi="仿宋" w:eastAsia="仿宋" w:cs="仿宋"/>
+          <w:sz w:val="24"/>
+          <w:lang w:val="en-US" w:eastAsia="zh-CN"/>
+        </w:rPr>
+        <w:t>你</w:t>
+      </w:r>
+      <w:bookmarkStart w:id="1" w:name="_GoBack"/>
+      <w:bookmarkEnd w:id="1"/>
       <w:r>
         <w:rPr>
           <w:rFonts w:hint="eastAsia" w:ascii="仿宋" w:hAnsi="仿宋" w:eastAsia="仿宋"/>
@@ -1056,8 +1066,6 @@
         </w:rPr>
         <w:t xml:space="preserve"> </w:t>
       </w:r>
-      <w:bookmarkStart w:id="1" w:name="_GoBack"/>
-      <w:bookmarkEnd w:id="1"/>
       <w:r>
         <w:rPr>
           <w:rFonts w:hint="eastAsia" w:ascii="仿宋" w:hAnsi="仿宋" w:eastAsia="仿宋"/>
@@ -1493,7 +1501,7 @@
     <w:lsdException w:qFormat="1" w:unhideWhenUsed="0" w:uiPriority="0" w:semiHidden="0" w:name="Title"/>
     <w:lsdException w:uiPriority="0" w:name="Closing"/>
     <w:lsdException w:uiPriority="0" w:name="Signature"/>
-    <w:lsdException w:uiPriority="1" w:name="Default Paragraph Font"/>
+    <w:lsdException w:qFormat="1" w:uiPriority="1" w:name="Default Paragraph Font"/>
     <w:lsdException w:uiPriority="0" w:name="Body Text"/>
     <w:lsdException w:uiPriority="0" w:name="Body Text Indent"/>
     <w:lsdException w:uiPriority="0" w:name="List Continue"/>
@@ -1699,6 +1707,7 @@
     <w:name w:val="Default Paragraph Font"/>
     <w:semiHidden/>
     <w:unhideWhenUsed/>
+    <w:qFormat/>
     <w:uiPriority w:val="1"/>
   </w:style>
   <w:style w:type="table" w:default="1" w:styleId="9">

--- a/static/docxtemplate/monitor/doc51-1.docx
+++ b/static/docxtemplate/monitor/doc51-1.docx
@@ -427,8 +427,6 @@
         </w:rPr>
         <w:t>你</w:t>
       </w:r>
-      <w:bookmarkStart w:id="1" w:name="_GoBack"/>
-      <w:bookmarkEnd w:id="1"/>
       <w:r>
         <w:rPr>
           <w:rFonts w:hint="eastAsia" w:ascii="仿宋" w:hAnsi="仿宋" w:eastAsia="仿宋"/>
@@ -838,6 +836,8 @@
         </w:rPr>
         <w:t>有权向本机关提出陈述和申辩。</w:t>
       </w:r>
+      <w:bookmarkStart w:id="1" w:name="_GoBack"/>
+      <w:bookmarkEnd w:id="1"/>
     </w:p>
     <w:p>
       <w:pPr>
@@ -859,7 +859,7 @@
           <w:rFonts w:hint="eastAsia" w:ascii="仿宋" w:hAnsi="仿宋" w:eastAsia="仿宋"/>
           <w:sz w:val="24"/>
         </w:rPr>
-        <w:t>受送达人（签名）：</w:t>
+        <w:t>受送达{cellIdx17}（签名）：</w:t>
       </w:r>
       <w:r>
         <w:rPr>

--- a/static/docxtemplate/monitor/doc51-1.docx
+++ b/static/docxtemplate/monitor/doc51-1.docx
@@ -836,8 +836,6 @@
         </w:rPr>
         <w:t>有权向本机关提出陈述和申辩。</w:t>
       </w:r>
-      <w:bookmarkStart w:id="1" w:name="_GoBack"/>
-      <w:bookmarkEnd w:id="1"/>
     </w:p>
     <w:p>
       <w:pPr>
@@ -1174,7 +1172,16 @@
           <w:rFonts w:hint="eastAsia" w:ascii="仿宋" w:hAnsi="仿宋" w:eastAsia="仿宋" w:cs="仿宋"/>
           <w:sz w:val="24"/>
         </w:rPr>
-        <w:t>{cellIdx2</w:t>
+        <w:t>{cellI</w:t>
+      </w:r>
+      <w:bookmarkStart w:id="1" w:name="_GoBack"/>
+      <w:bookmarkEnd w:id="1"/>
+      <w:r>
+        <w:rPr>
+          <w:rFonts w:hint="eastAsia" w:ascii="仿宋" w:hAnsi="仿宋" w:eastAsia="仿宋" w:cs="仿宋"/>
+          <w:sz w:val="24"/>
+        </w:rPr>
+        <w:t>dx2</w:t>
       </w:r>
       <w:r>
         <w:rPr>
@@ -1195,7 +1202,7 @@
     <w:p>
       <w:pPr>
         <w:spacing w:line="560" w:lineRule="exact"/>
-        <w:ind w:right="630" w:rightChars="300"/>
+        <w:ind w:right="223" w:rightChars="106"/>
         <w:jc w:val="right"/>
         <w:rPr>
           <w:rFonts w:ascii="仿宋" w:hAnsi="仿宋" w:eastAsia="仿宋"/>
@@ -1467,7 +1474,7 @@
     <w:lsdException w:uiPriority="0" w:name="Normal Indent"/>
     <w:lsdException w:uiPriority="0" w:name="footnote text"/>
     <w:lsdException w:qFormat="1" w:uiPriority="0" w:name="annotation text"/>
-    <w:lsdException w:unhideWhenUsed="0" w:uiPriority="0" w:semiHidden="0" w:name="header"/>
+    <w:lsdException w:qFormat="1" w:unhideWhenUsed="0" w:uiPriority="0" w:semiHidden="0" w:name="header"/>
     <w:lsdException w:qFormat="1" w:unhideWhenUsed="0" w:uiPriority="99" w:semiHidden="0" w:name="footer"/>
     <w:lsdException w:uiPriority="0" w:name="index heading"/>
     <w:lsdException w:qFormat="1" w:uiPriority="0" w:name="caption"/>
@@ -1475,7 +1482,7 @@
     <w:lsdException w:uiPriority="0" w:name="envelope address"/>
     <w:lsdException w:uiPriority="0" w:name="envelope return"/>
     <w:lsdException w:qFormat="1" w:uiPriority="0" w:name="footnote reference"/>
-    <w:lsdException w:uiPriority="0" w:name="annotation reference"/>
+    <w:lsdException w:qFormat="1" w:uiPriority="0" w:name="annotation reference"/>
     <w:lsdException w:uiPriority="0" w:name="line number"/>
     <w:lsdException w:uiPriority="0" w:name="page number"/>
     <w:lsdException w:uiPriority="0" w:name="endnote reference"/>
@@ -1539,7 +1546,7 @@
     <w:lsdException w:uiPriority="0" w:name="HTML Sample"/>
     <w:lsdException w:uiPriority="0" w:name="HTML Typewriter"/>
     <w:lsdException w:uiPriority="0" w:name="HTML Variable"/>
-    <w:lsdException w:uiPriority="99" w:name="Normal Table"/>
+    <w:lsdException w:qFormat="1" w:uiPriority="99" w:name="Normal Table"/>
     <w:lsdException w:qFormat="1" w:uiPriority="0" w:name="annotation subject"/>
     <w:lsdException w:uiPriority="0" w:name="Table Simple 1"/>
     <w:lsdException w:uiPriority="0" w:name="Table Simple 2"/>
@@ -1606,7 +1613,7 @@
     <w:lsdException w:unhideWhenUsed="0" w:uiPriority="63" w:semiHidden="0" w:name="Medium Shading 1 Accent 1"/>
     <w:lsdException w:unhideWhenUsed="0" w:uiPriority="64" w:semiHidden="0" w:name="Medium Shading 2 Accent 1"/>
     <w:lsdException w:unhideWhenUsed="0" w:uiPriority="65" w:semiHidden="0" w:name="Medium List 1 Accent 1"/>
-    <w:lsdException w:uiPriority="99" w:semiHidden="0" w:name="List Paragraph"/>
+    <w:lsdException w:qFormat="1" w:uiPriority="99" w:semiHidden="0" w:name="List Paragraph"/>
     <w:lsdException w:unhideWhenUsed="0" w:uiPriority="66" w:semiHidden="0" w:name="Medium List 2 Accent 1"/>
     <w:lsdException w:unhideWhenUsed="0" w:uiPriority="67" w:semiHidden="0" w:name="Medium Grid 1 Accent 1"/>
     <w:lsdException w:unhideWhenUsed="0" w:uiPriority="68" w:semiHidden="0" w:name="Medium Grid 2 Accent 1"/>
@@ -1714,6 +1721,7 @@
     <w:name w:val="Normal Table"/>
     <w:semiHidden/>
     <w:unhideWhenUsed/>
+    <w:qFormat/>
     <w:uiPriority w:val="99"/>
     <w:tblPr>
       <w:tblCellMar>
@@ -1781,6 +1789,7 @@
     <w:name w:val="header"/>
     <w:basedOn w:val="1"/>
     <w:link w:val="13"/>
+    <w:qFormat/>
     <w:uiPriority w:val="0"/>
     <w:pPr>
       <w:pBdr>
@@ -1833,6 +1842,7 @@
     <w:basedOn w:val="10"/>
     <w:semiHidden/>
     <w:unhideWhenUsed/>
+    <w:qFormat/>
     <w:uiPriority w:val="0"/>
     <w:rPr>
       <w:sz w:val="21"/>
@@ -1878,6 +1888,7 @@
     <w:name w:val="List Paragraph"/>
     <w:basedOn w:val="1"/>
     <w:unhideWhenUsed/>
+    <w:qFormat/>
     <w:uiPriority w:val="99"/>
     <w:pPr>
       <w:ind w:firstLine="420" w:firstLineChars="200"/>
@@ -1927,6 +1938,7 @@
     <w:basedOn w:val="18"/>
     <w:link w:val="8"/>
     <w:semiHidden/>
+    <w:qFormat/>
     <w:uiPriority w:val="0"/>
     <w:rPr>
       <w:rFonts w:asciiTheme="minorHAnsi" w:hAnsiTheme="minorHAnsi" w:eastAsiaTheme="minorEastAsia" w:cstheme="minorBidi"/>

--- a/static/docxtemplate/monitor/doc51-1.docx
+++ b/static/docxtemplate/monitor/doc51-1.docx
@@ -1172,16 +1172,7 @@
           <w:rFonts w:hint="eastAsia" w:ascii="仿宋" w:hAnsi="仿宋" w:eastAsia="仿宋" w:cs="仿宋"/>
           <w:sz w:val="24"/>
         </w:rPr>
-        <w:t>{cellI</w:t>
-      </w:r>
-      <w:bookmarkStart w:id="1" w:name="_GoBack"/>
-      <w:bookmarkEnd w:id="1"/>
-      <w:r>
-        <w:rPr>
-          <w:rFonts w:hint="eastAsia" w:ascii="仿宋" w:hAnsi="仿宋" w:eastAsia="仿宋" w:cs="仿宋"/>
-          <w:sz w:val="24"/>
-        </w:rPr>
-        <w:t>dx2</w:t>
+        <w:t>{cellIdx2</w:t>
       </w:r>
       <w:r>
         <w:rPr>
@@ -1205,7 +1196,7 @@
         <w:ind w:right="223" w:rightChars="106"/>
         <w:jc w:val="right"/>
         <w:rPr>
-          <w:rFonts w:ascii="仿宋" w:hAnsi="仿宋" w:eastAsia="仿宋"/>
+          <w:rFonts w:ascii="仿宋_GB2312" w:eastAsia="仿宋_GB2312"/>
           <w:sz w:val="24"/>
         </w:rPr>
       </w:pPr>
@@ -1231,23 +1222,6 @@
         </w:rPr>
         <w:t>}</w:t>
       </w:r>
-    </w:p>
-    <w:p>
-      <w:pPr>
-        <w:rPr>
-          <w:rFonts w:ascii="仿宋_GB2312" w:eastAsia="仿宋_GB2312"/>
-          <w:sz w:val="24"/>
-          <w:u w:val="single"/>
-        </w:rPr>
-      </w:pPr>
-    </w:p>
-    <w:p>
-      <w:pPr>
-        <w:rPr>
-          <w:rFonts w:ascii="仿宋_GB2312" w:eastAsia="仿宋_GB2312"/>
-          <w:sz w:val="24"/>
-        </w:rPr>
-      </w:pPr>
       <w:r>
         <w:rPr>
           <w:rStyle w:val="12"/>
@@ -1257,6 +1231,8 @@
         <w:footnoteReference w:id="0" w:customMarkFollows="1"/>
         <w:sym w:font="Symbol" w:char="F020"/>
       </w:r>
+      <w:bookmarkStart w:id="1" w:name="_GoBack"/>
+      <w:bookmarkEnd w:id="1"/>
     </w:p>
     <w:sectPr>
       <w:footerReference r:id="rId5" w:type="default"/>
@@ -1396,7 +1372,7 @@
           <w:sz w:val="18"/>
           <w:szCs w:val="18"/>
         </w:rPr>
-        <w:t>___________________________________________________________________________________________</w:t>
+        <w:t>__________________________________________________________________________________________</w:t>
       </w:r>
     </w:p>
     <w:p>
